--- a/Project Templates/5.Project Development Phase/Performance Testing/User Acceptance Testing FSD.docx
+++ b/Project Templates/5.Project Development Phase/Performance Testing/User Acceptance Testing FSD.docx
@@ -195,7 +195,7 @@
                 <w:szCs w:val="24"/>
                 <w:lang w:eastAsia="en-IN"/>
               </w:rPr>
-              <w:t>LTVIP2026TMIDS42707</w:t>
+              <w:t>LTVIP2026TMIDS41546</w:t>
             </w:r>
           </w:p>
         </w:tc>
@@ -2709,6 +2709,7 @@
   <w:style w:type="character" w:default="1" w:styleId="DefaultParagraphFont">
     <w:name w:val="Default Paragraph Font"/>
     <w:uiPriority w:val="1"/>
+    <w:semiHidden/>
     <w:unhideWhenUsed/>
   </w:style>
   <w:style w:type="table" w:default="1" w:styleId="TableNormal">
@@ -3103,7 +3104,7 @@
   <a:extraClrSchemeLst/>
   <a:extLst>
     <a:ext uri="{05A4C25C-085E-4340-85A3-A5531E510DB2}">
-      <thm15:themeFamily xmlns:thm15="http://schemas.microsoft.com/office/thememl/2012/main" xmlns="" name="Office Theme" id="{62F939B6-93AF-4DB8-9C6B-D6C7DFDC589F}" vid="{4A3C46E8-61CC-4603-A589-7422A47A8E4A}"/>
+      <thm15:themeFamily xmlns="" xmlns:thm15="http://schemas.microsoft.com/office/thememl/2012/main" name="Office Theme" id="{62F939B6-93AF-4DB8-9C6B-D6C7DFDC589F}" vid="{4A3C46E8-61CC-4603-A589-7422A47A8E4A}"/>
     </a:ext>
   </a:extLst>
 </a:theme>
